--- a/docs/CR/Team_Info/CR_1409.docx
+++ b/docs/CR/Team_Info/CR_1409.docx
@@ -3326,18 +3326,7 @@
                 <w:szCs w:val="24"/>
                 <w:lang w:val="fr-FR"/>
               </w:rPr>
-              <w:t>Préparer</w:t>
-            </w:r>
-            <w:bookmarkStart w:id="0" w:name="_GoBack"/>
-            <w:bookmarkEnd w:id="0"/>
-            <w:r>
-              <w:rPr>
-                <w:rFonts w:ascii="LM Roman 10" w:eastAsia="Times New Roman" w:hAnsi="LM Roman 10" w:cs="Times New Roman"/>
-                <w:sz w:val="20"/>
-                <w:szCs w:val="24"/>
-                <w:lang w:val="fr-FR"/>
-              </w:rPr>
-              <w:t xml:space="preserve"> mini formation Git</w:t>
+              <w:t>Préparer mini formation Git</w:t>
             </w:r>
           </w:p>
         </w:tc>
@@ -3379,6 +3368,250 @@
           </w:p>
         </w:tc>
       </w:tr>
+      <w:tr>
+        <w:trPr>
+          <w:trHeight w:hRule="exact" w:val="919"/>
+        </w:trPr>
+        <w:tc>
+          <w:tcPr>
+            <w:tcW w:w="0" w:type="auto"/>
+            <w:tcBorders>
+              <w:top w:val="single" w:sz="4" w:space="0" w:color="BFBFBF"/>
+              <w:left w:val="single" w:sz="4" w:space="0" w:color="BFBFBF"/>
+              <w:bottom w:val="single" w:sz="4" w:space="0" w:color="BFBFBF"/>
+              <w:right w:val="single" w:sz="4" w:space="0" w:color="BFBFBF"/>
+            </w:tcBorders>
+            <w:tcMar>
+              <w:top w:w="0" w:type="dxa"/>
+              <w:left w:w="115" w:type="dxa"/>
+              <w:bottom w:w="0" w:type="dxa"/>
+              <w:right w:w="115" w:type="dxa"/>
+            </w:tcMar>
+          </w:tcPr>
+          <w:p>
+            <w:pPr>
+              <w:spacing w:after="0" w:line="240" w:lineRule="auto"/>
+              <w:rPr>
+                <w:rFonts w:ascii="LM Roman 10" w:eastAsia="Times New Roman" w:hAnsi="LM Roman 10" w:cs="Times New Roman"/>
+                <w:sz w:val="20"/>
+                <w:szCs w:val="24"/>
+                <w:lang w:val="fr-FR"/>
+              </w:rPr>
+            </w:pPr>
+            <w:r>
+              <w:rPr>
+                <w:rFonts w:ascii="LM Roman 10" w:eastAsia="Times New Roman" w:hAnsi="LM Roman 10" w:cs="Times New Roman"/>
+                <w:sz w:val="20"/>
+                <w:szCs w:val="24"/>
+                <w:lang w:val="fr-FR"/>
+              </w:rPr>
+              <w:t>Minh</w:t>
+            </w:r>
+          </w:p>
+        </w:tc>
+        <w:tc>
+          <w:tcPr>
+            <w:tcW w:w="0" w:type="auto"/>
+            <w:tcBorders>
+              <w:top w:val="single" w:sz="4" w:space="0" w:color="BFBFBF"/>
+              <w:left w:val="single" w:sz="4" w:space="0" w:color="BFBFBF"/>
+              <w:bottom w:val="single" w:sz="4" w:space="0" w:color="BFBFBF"/>
+              <w:right w:val="single" w:sz="4" w:space="0" w:color="BFBFBF"/>
+            </w:tcBorders>
+            <w:tcMar>
+              <w:top w:w="0" w:type="dxa"/>
+              <w:left w:w="115" w:type="dxa"/>
+              <w:bottom w:w="0" w:type="dxa"/>
+              <w:right w:w="115" w:type="dxa"/>
+            </w:tcMar>
+          </w:tcPr>
+          <w:p>
+            <w:pPr>
+              <w:spacing w:after="0" w:line="240" w:lineRule="auto"/>
+              <w:rPr>
+                <w:rFonts w:ascii="LM Roman 10" w:eastAsia="Times New Roman" w:hAnsi="LM Roman 10" w:cs="Times New Roman"/>
+                <w:sz w:val="20"/>
+                <w:szCs w:val="24"/>
+                <w:lang w:val="fr-FR"/>
+              </w:rPr>
+            </w:pPr>
+            <w:r>
+              <w:rPr>
+                <w:rFonts w:ascii="LM Roman 10" w:eastAsia="Times New Roman" w:hAnsi="LM Roman 10" w:cs="Times New Roman"/>
+                <w:sz w:val="20"/>
+                <w:szCs w:val="24"/>
+                <w:lang w:val="fr-FR"/>
+              </w:rPr>
+              <w:t>Ajouter plugin Git pour Slack</w:t>
+            </w:r>
+          </w:p>
+        </w:tc>
+        <w:tc>
+          <w:tcPr>
+            <w:tcW w:w="0" w:type="auto"/>
+            <w:tcBorders>
+              <w:top w:val="single" w:sz="4" w:space="0" w:color="BFBFBF"/>
+              <w:left w:val="single" w:sz="4" w:space="0" w:color="BFBFBF"/>
+              <w:bottom w:val="single" w:sz="4" w:space="0" w:color="BFBFBF"/>
+              <w:right w:val="single" w:sz="4" w:space="0" w:color="BFBFBF"/>
+            </w:tcBorders>
+            <w:tcMar>
+              <w:top w:w="0" w:type="dxa"/>
+              <w:left w:w="115" w:type="dxa"/>
+              <w:bottom w:w="0" w:type="dxa"/>
+              <w:right w:w="115" w:type="dxa"/>
+            </w:tcMar>
+          </w:tcPr>
+          <w:p>
+            <w:pPr>
+              <w:spacing w:after="0" w:line="240" w:lineRule="auto"/>
+              <w:rPr>
+                <w:rFonts w:ascii="LM Roman 10" w:eastAsia="Times New Roman" w:hAnsi="LM Roman 10" w:cs="Times New Roman"/>
+                <w:sz w:val="20"/>
+                <w:szCs w:val="24"/>
+                <w:lang w:val="fr-FR"/>
+              </w:rPr>
+            </w:pPr>
+            <w:r>
+              <w:rPr>
+                <w:rFonts w:ascii="LM Roman 10" w:eastAsia="Times New Roman" w:hAnsi="LM Roman 10" w:cs="Times New Roman"/>
+                <w:sz w:val="20"/>
+                <w:szCs w:val="24"/>
+                <w:lang w:val="fr-FR"/>
+              </w:rPr>
+              <w:t>ASAP</w:t>
+            </w:r>
+          </w:p>
+        </w:tc>
+      </w:tr>
+      <w:tr>
+        <w:trPr>
+          <w:trHeight w:hRule="exact" w:val="919"/>
+        </w:trPr>
+        <w:tc>
+          <w:tcPr>
+            <w:tcW w:w="0" w:type="auto"/>
+            <w:tcBorders>
+              <w:top w:val="single" w:sz="4" w:space="0" w:color="BFBFBF"/>
+              <w:left w:val="single" w:sz="4" w:space="0" w:color="BFBFBF"/>
+              <w:bottom w:val="single" w:sz="4" w:space="0" w:color="BFBFBF"/>
+              <w:right w:val="single" w:sz="4" w:space="0" w:color="BFBFBF"/>
+            </w:tcBorders>
+            <w:tcMar>
+              <w:top w:w="0" w:type="dxa"/>
+              <w:left w:w="115" w:type="dxa"/>
+              <w:bottom w:w="0" w:type="dxa"/>
+              <w:right w:w="115" w:type="dxa"/>
+            </w:tcMar>
+          </w:tcPr>
+          <w:p>
+            <w:pPr>
+              <w:spacing w:after="0" w:line="240" w:lineRule="auto"/>
+              <w:rPr>
+                <w:rFonts w:ascii="LM Roman 10" w:eastAsia="Times New Roman" w:hAnsi="LM Roman 10" w:cs="Times New Roman"/>
+                <w:sz w:val="20"/>
+                <w:szCs w:val="24"/>
+                <w:lang w:val="fr-FR"/>
+              </w:rPr>
+            </w:pPr>
+            <w:r>
+              <w:rPr>
+                <w:rFonts w:ascii="LM Roman 10" w:eastAsia="Times New Roman" w:hAnsi="LM Roman 10" w:cs="Times New Roman"/>
+                <w:sz w:val="20"/>
+                <w:szCs w:val="24"/>
+                <w:lang w:val="fr-FR"/>
+              </w:rPr>
+              <w:lastRenderedPageBreak/>
+              <w:t>Minh</w:t>
+            </w:r>
+          </w:p>
+        </w:tc>
+        <w:tc>
+          <w:tcPr>
+            <w:tcW w:w="0" w:type="auto"/>
+            <w:tcBorders>
+              <w:top w:val="single" w:sz="4" w:space="0" w:color="BFBFBF"/>
+              <w:left w:val="single" w:sz="4" w:space="0" w:color="BFBFBF"/>
+              <w:bottom w:val="single" w:sz="4" w:space="0" w:color="BFBFBF"/>
+              <w:right w:val="single" w:sz="4" w:space="0" w:color="BFBFBF"/>
+            </w:tcBorders>
+            <w:tcMar>
+              <w:top w:w="0" w:type="dxa"/>
+              <w:left w:w="115" w:type="dxa"/>
+              <w:bottom w:w="0" w:type="dxa"/>
+              <w:right w:w="115" w:type="dxa"/>
+            </w:tcMar>
+          </w:tcPr>
+          <w:p>
+            <w:pPr>
+              <w:spacing w:after="0" w:line="240" w:lineRule="auto"/>
+              <w:rPr>
+                <w:rFonts w:ascii="LM Roman 10" w:eastAsia="Times New Roman" w:hAnsi="LM Roman 10" w:cs="Times New Roman"/>
+                <w:sz w:val="20"/>
+                <w:szCs w:val="24"/>
+                <w:lang w:val="fr-FR"/>
+              </w:rPr>
+            </w:pPr>
+            <w:r>
+              <w:rPr>
+                <w:rFonts w:ascii="LM Roman 10" w:eastAsia="Times New Roman" w:hAnsi="LM Roman 10" w:cs="Times New Roman"/>
+                <w:sz w:val="20"/>
+                <w:szCs w:val="24"/>
+                <w:lang w:val="fr-FR"/>
+              </w:rPr>
+              <w:t>Demander projet Computer Vision a Matthieu</w:t>
+            </w:r>
+            <w:r>
+              <w:rPr>
+                <w:rFonts w:ascii="LM Roman 10" w:eastAsia="Times New Roman" w:hAnsi="LM Roman 10" w:cs="Times New Roman"/>
+                <w:sz w:val="20"/>
+                <w:szCs w:val="24"/>
+                <w:lang w:val="fr-FR"/>
+              </w:rPr>
+              <w:t xml:space="preserve"> – Mettre sur Git</w:t>
+            </w:r>
+            <w:bookmarkStart w:id="0" w:name="_GoBack"/>
+            <w:bookmarkEnd w:id="0"/>
+          </w:p>
+        </w:tc>
+        <w:tc>
+          <w:tcPr>
+            <w:tcW w:w="0" w:type="auto"/>
+            <w:tcBorders>
+              <w:top w:val="single" w:sz="4" w:space="0" w:color="BFBFBF"/>
+              <w:left w:val="single" w:sz="4" w:space="0" w:color="BFBFBF"/>
+              <w:bottom w:val="single" w:sz="4" w:space="0" w:color="BFBFBF"/>
+              <w:right w:val="single" w:sz="4" w:space="0" w:color="BFBFBF"/>
+            </w:tcBorders>
+            <w:tcMar>
+              <w:top w:w="0" w:type="dxa"/>
+              <w:left w:w="115" w:type="dxa"/>
+              <w:bottom w:w="0" w:type="dxa"/>
+              <w:right w:w="115" w:type="dxa"/>
+            </w:tcMar>
+          </w:tcPr>
+          <w:p>
+            <w:pPr>
+              <w:spacing w:after="0" w:line="240" w:lineRule="auto"/>
+              <w:rPr>
+                <w:rFonts w:ascii="LM Roman 10" w:eastAsia="Times New Roman" w:hAnsi="LM Roman 10" w:cs="Times New Roman"/>
+                <w:sz w:val="20"/>
+                <w:szCs w:val="24"/>
+                <w:lang w:val="fr-FR"/>
+              </w:rPr>
+            </w:pPr>
+            <w:r>
+              <w:rPr>
+                <w:rFonts w:ascii="LM Roman 10" w:eastAsia="Times New Roman" w:hAnsi="LM Roman 10" w:cs="Times New Roman"/>
+                <w:sz w:val="20"/>
+                <w:szCs w:val="24"/>
+                <w:lang w:val="fr-FR"/>
+              </w:rPr>
+              <w:t>ASAP</w:t>
+            </w:r>
+          </w:p>
+        </w:tc>
+      </w:tr>
     </w:tbl>
     <w:p>
       <w:pPr>
@@ -3413,7 +3646,6 @@
           <w:szCs w:val="24"/>
           <w:lang w:val="fr-FR"/>
         </w:rPr>
-        <w:lastRenderedPageBreak/>
         <w:br/>
       </w:r>
     </w:p>
